--- a/II-semester/OP2/Documents/OP-Labs Sample.docx
+++ b/II-semester/OP2/Documents/OP-Labs Sample.docx
@@ -581,8 +581,20 @@
           <w:szCs w:val="24"/>
           <w:shd w:val="clear" w:color="auto" w:fill="FFFFFF"/>
         </w:rPr>
-        <w:t xml:space="preserve"> програмування</w:t>
-      </w:r>
+        <w:t xml:space="preserve"> </w:t>
+      </w:r>
+      <w:proofErr w:type="spellStart"/>
+      <w:r>
+        <w:rPr>
+          <w:rFonts w:cs="Times New Roman"/>
+          <w:color w:val="000000" w:themeColor="text1"/>
+          <w:spacing w:val="3"/>
+          <w:szCs w:val="24"/>
+          <w:shd w:val="clear" w:color="auto" w:fill="FFFFFF"/>
+        </w:rPr>
+        <w:t>програмування</w:t>
+      </w:r>
+      <w:proofErr w:type="spellEnd"/>
     </w:p>
     <w:p>
       <w:pPr>
@@ -1405,19 +1417,7 @@
         <w:rPr>
           <w:lang w:val="uk-UA"/>
         </w:rPr>
-        <w:t>на почат</w:t>
-      </w:r>
-      <w:r>
-        <w:rPr>
-          <w:lang w:val="uk-UA"/>
-        </w:rPr>
-        <w:t>ку</w:t>
-      </w:r>
-      <w:r>
-        <w:rPr>
-          <w:lang w:val="uk-UA"/>
-        </w:rPr>
-        <w:t xml:space="preserve"> кожного рядка </w:t>
+        <w:t xml:space="preserve">на початку кожного рядка </w:t>
       </w:r>
       <w:r>
         <w:rPr>
@@ -1638,25 +1638,7 @@
               <w:rPr>
                 <w:lang w:val="uk-UA"/>
               </w:rPr>
-              <w:t>Хедер до ф</w:t>
-            </w:r>
-            <w:r>
-              <w:rPr>
-                <w:lang w:val="uk-UA"/>
-              </w:rPr>
-              <w:t>айл</w:t>
-            </w:r>
-            <w:r>
-              <w:rPr>
-                <w:lang w:val="uk-UA"/>
-              </w:rPr>
-              <w:t>у</w:t>
-            </w:r>
-            <w:r>
-              <w:rPr>
-                <w:lang w:val="uk-UA"/>
-              </w:rPr>
-              <w:t xml:space="preserve"> з функціями</w:t>
+              <w:t>Хедер до файлу з функціями</w:t>
             </w:r>
           </w:p>
         </w:tc>
@@ -1696,13 +1678,7 @@
               <w:rPr>
                 <w:lang w:val="en-US"/>
               </w:rPr>
-              <w:t>FUNCS.</w:t>
-            </w:r>
-            <w:r>
-              <w:rPr>
-                <w:lang w:val="en-US"/>
-              </w:rPr>
-              <w:t>H</w:t>
+              <w:t>FUNCS.H</w:t>
             </w:r>
           </w:p>
         </w:tc>
@@ -1784,13 +1760,7 @@
               <w:rPr>
                 <w:lang w:val="en-US"/>
               </w:rPr>
-              <w:t>FUNCS.</w:t>
-            </w:r>
-            <w:r>
-              <w:rPr>
-                <w:lang w:val="en-US"/>
-              </w:rPr>
-              <w:t>CPP</w:t>
+              <w:t>FUNCS.CPP</w:t>
             </w:r>
           </w:p>
         </w:tc>
@@ -3021,13 +2991,7 @@
               <w:rPr>
                 <w:lang w:val="uk-UA"/>
               </w:rPr>
-              <w:t>Кінець</w:t>
-            </w:r>
-            <w:r>
-              <w:rPr>
-                <w:lang w:val="uk-UA"/>
-              </w:rPr>
-              <w:t xml:space="preserve"> слова у рядку</w:t>
+              <w:t>Кінець слова у рядку</w:t>
             </w:r>
           </w:p>
         </w:tc>
@@ -3683,19 +3647,7 @@
               <w:rPr>
                 <w:lang w:val="uk-UA"/>
               </w:rPr>
-              <w:t xml:space="preserve">Створення </w:t>
-            </w:r>
-            <w:r>
-              <w:rPr>
-                <w:lang w:val="uk-UA"/>
-              </w:rPr>
-              <w:t xml:space="preserve">другого </w:t>
-            </w:r>
-            <w:r>
-              <w:rPr>
-                <w:lang w:val="uk-UA"/>
-              </w:rPr>
-              <w:t>файлу</w:t>
+              <w:t>Створення другого файлу</w:t>
             </w:r>
           </w:p>
         </w:tc>
@@ -5025,13 +4977,7 @@
               <w:rPr>
                 <w:lang w:val="uk-UA"/>
               </w:rPr>
-              <w:t xml:space="preserve">Новий </w:t>
-            </w:r>
-            <w:r>
-              <w:rPr>
-                <w:lang w:val="uk-UA"/>
-              </w:rPr>
-              <w:t>текстовий файл</w:t>
+              <w:t>Новий текстовий файл</w:t>
             </w:r>
           </w:p>
         </w:tc>
@@ -6277,8 +6223,12 @@
       </w:pPr>
     </w:p>
     <w:sectPr>
-      <w:footerReference w:type="default" r:id="rId16"/>
-      <w:footerReference w:type="first" r:id="rId17"/>
+      <w:headerReference w:type="even" r:id="rId16"/>
+      <w:headerReference w:type="default" r:id="rId17"/>
+      <w:footerReference w:type="even" r:id="rId18"/>
+      <w:footerReference w:type="default" r:id="rId19"/>
+      <w:headerReference w:type="first" r:id="rId20"/>
+      <w:footerReference w:type="first" r:id="rId21"/>
       <w:pgSz w:w="11906" w:h="16838"/>
       <w:pgMar w:top="1134" w:right="850" w:bottom="1134" w:left="1701" w:header="708" w:footer="708" w:gutter="0"/>
       <w:cols w:space="708"/>
@@ -6315,6 +6265,16 @@
 </file>
 
 <file path=word/footer1.xml><?xml version="1.0" encoding="utf-8"?>
+<w:ftr xmlns:wpc="http://schemas.microsoft.com/office/word/2010/wordprocessingCanvas" xmlns:cx="http://schemas.microsoft.com/office/drawing/2014/chartex" xmlns:cx1="http://schemas.microsoft.com/office/drawing/2015/9/8/chartex" xmlns:cx2="http://schemas.microsoft.com/office/drawing/2015/10/21/chartex" xmlns:cx3="http://schemas.microsoft.com/office/drawing/2016/5/9/chartex" xmlns:cx4="http://schemas.microsoft.com/office/drawing/2016/5/10/chartex" xmlns:cx5="http://schemas.microsoft.com/office/drawing/2016/5/11/chartex" xmlns:cx6="http://schemas.microsoft.com/office/drawing/2016/5/12/chartex" xmlns:cx7="http://schemas.microsoft.com/office/drawing/2016/5/13/chartex" xmlns:cx8="http://schemas.microsoft.com/office/drawing/2016/5/14/chartex" xmlns:mc="http://schemas.openxmlformats.org/markup-compatibility/2006" xmlns:aink="http://schemas.microsoft.com/office/drawing/2016/ink" xmlns:am3d="http://schemas.microsoft.com/office/drawing/2017/model3d" xmlns:o="urn:schemas-microsoft-com:office:office" xmlns:r="http://schemas.openxmlformats.org/officeDocument/2006/relationships" xmlns:m="http://schemas.openxmlformats.org/officeDocument/2006/math" xmlns:v="urn:schemas-microsoft-com:vml" xmlns:wp14="http://schemas.microsoft.com/office/word/2010/wordprocessingDrawing" xmlns:wp="http://schemas.openxmlformats.org/drawingml/2006/wordprocessingDrawing" xmlns:w10="urn:schemas-microsoft-com:office:word" xmlns:w="http://schemas.openxmlformats.org/wordprocessingml/2006/main" xmlns:w14="http://schemas.microsoft.com/office/word/2010/wordml" xmlns:w15="http://schemas.microsoft.com/office/word/2012/wordml" xmlns:w16cex="http://schemas.microsoft.com/office/word/2018/wordml/cex" xmlns:w16cid="http://schemas.microsoft.com/office/word/2016/wordml/cid" xmlns:w16="http://schemas.microsoft.com/office/word/2018/wordml" xmlns:w16sdtdh="http://schemas.microsoft.com/office/word/2020/wordml/sdtdatahash" xmlns:w16se="http://schemas.microsoft.com/office/word/2015/wordml/symex" xmlns:wpg="http://schemas.microsoft.com/office/word/2010/wordprocessingGroup" xmlns:wpi="http://schemas.microsoft.com/office/word/2010/wordprocessingInk" xmlns:wne="http://schemas.microsoft.com/office/word/2006/wordml" xmlns:wps="http://schemas.microsoft.com/office/word/2010/wordprocessingShape" mc:Ignorable="w14 w15 w16se w16cid w16 w16cex w16sdtdh wp14">
+  <w:p>
+    <w:pPr>
+      <w:pStyle w:val="a9"/>
+    </w:pPr>
+  </w:p>
+</w:ftr>
+</file>
+
+<file path=word/footer2.xml><?xml version="1.0" encoding="utf-8"?>
 <w:ftr xmlns:wpc="http://schemas.microsoft.com/office/word/2010/wordprocessingCanvas" xmlns:cx="http://schemas.microsoft.com/office/drawing/2014/chartex" xmlns:cx1="http://schemas.microsoft.com/office/drawing/2015/9/8/chartex" xmlns:cx2="http://schemas.microsoft.com/office/drawing/2015/10/21/chartex" xmlns:cx3="http://schemas.microsoft.com/office/drawing/2016/5/9/chartex" xmlns:cx4="http://schemas.microsoft.com/office/drawing/2016/5/10/chartex" xmlns:cx5="http://schemas.microsoft.com/office/drawing/2016/5/11/chartex" xmlns:cx6="http://schemas.microsoft.com/office/drawing/2016/5/12/chartex" xmlns:cx7="http://schemas.microsoft.com/office/drawing/2016/5/13/chartex" xmlns:cx8="http://schemas.microsoft.com/office/drawing/2016/5/14/chartex" xmlns:mc="http://schemas.openxmlformats.org/markup-compatibility/2006" xmlns:aink="http://schemas.microsoft.com/office/drawing/2016/ink" xmlns:am3d="http://schemas.microsoft.com/office/drawing/2017/model3d" xmlns:o="urn:schemas-microsoft-com:office:office" xmlns:r="http://schemas.openxmlformats.org/officeDocument/2006/relationships" xmlns:m="http://schemas.openxmlformats.org/officeDocument/2006/math" xmlns:v="urn:schemas-microsoft-com:vml" xmlns:wp14="http://schemas.microsoft.com/office/word/2010/wordprocessingDrawing" xmlns:wp="http://schemas.openxmlformats.org/drawingml/2006/wordprocessingDrawing" xmlns:w10="urn:schemas-microsoft-com:office:word" xmlns:w="http://schemas.openxmlformats.org/wordprocessingml/2006/main" xmlns:w14="http://schemas.microsoft.com/office/word/2010/wordml" xmlns:w15="http://schemas.microsoft.com/office/word/2012/wordml" xmlns:w16cex="http://schemas.microsoft.com/office/word/2018/wordml/cex" xmlns:w16cid="http://schemas.microsoft.com/office/word/2016/wordml/cid" xmlns:w16="http://schemas.microsoft.com/office/word/2018/wordml" xmlns:w16sdtdh="http://schemas.microsoft.com/office/word/2020/wordml/sdtdatahash" xmlns:w16se="http://schemas.microsoft.com/office/word/2015/wordml/symex" xmlns:wpg="http://schemas.microsoft.com/office/word/2010/wordprocessingGroup" xmlns:wpi="http://schemas.microsoft.com/office/word/2010/wordprocessingInk" xmlns:wne="http://schemas.microsoft.com/office/word/2006/wordml" xmlns:wps="http://schemas.microsoft.com/office/word/2010/wordprocessingShape" mc:Ignorable="w14 w15 w16se w16cid w16 w16cex w16sdtdh wp14">
   <w:sdt>
     <w:sdtPr>
@@ -6360,7 +6320,7 @@
 </w:ftr>
 </file>
 
-<file path=word/footer2.xml><?xml version="1.0" encoding="utf-8"?>
+<file path=word/footer3.xml><?xml version="1.0" encoding="utf-8"?>
 <w:ftr xmlns:wpc="http://schemas.microsoft.com/office/word/2010/wordprocessingCanvas" xmlns:cx="http://schemas.microsoft.com/office/drawing/2014/chartex" xmlns:cx1="http://schemas.microsoft.com/office/drawing/2015/9/8/chartex" xmlns:cx2="http://schemas.microsoft.com/office/drawing/2015/10/21/chartex" xmlns:cx3="http://schemas.microsoft.com/office/drawing/2016/5/9/chartex" xmlns:cx4="http://schemas.microsoft.com/office/drawing/2016/5/10/chartex" xmlns:cx5="http://schemas.microsoft.com/office/drawing/2016/5/11/chartex" xmlns:cx6="http://schemas.microsoft.com/office/drawing/2016/5/12/chartex" xmlns:cx7="http://schemas.microsoft.com/office/drawing/2016/5/13/chartex" xmlns:cx8="http://schemas.microsoft.com/office/drawing/2016/5/14/chartex" xmlns:mc="http://schemas.openxmlformats.org/markup-compatibility/2006" xmlns:aink="http://schemas.microsoft.com/office/drawing/2016/ink" xmlns:am3d="http://schemas.microsoft.com/office/drawing/2017/model3d" xmlns:o="urn:schemas-microsoft-com:office:office" xmlns:r="http://schemas.openxmlformats.org/officeDocument/2006/relationships" xmlns:m="http://schemas.openxmlformats.org/officeDocument/2006/math" xmlns:v="urn:schemas-microsoft-com:vml" xmlns:wp14="http://schemas.microsoft.com/office/word/2010/wordprocessingDrawing" xmlns:wp="http://schemas.openxmlformats.org/drawingml/2006/wordprocessingDrawing" xmlns:w10="urn:schemas-microsoft-com:office:word" xmlns:w="http://schemas.openxmlformats.org/wordprocessingml/2006/main" xmlns:w14="http://schemas.microsoft.com/office/word/2010/wordml" xmlns:w15="http://schemas.microsoft.com/office/word/2012/wordml" xmlns:w16cex="http://schemas.microsoft.com/office/word/2018/wordml/cex" xmlns:w16cid="http://schemas.microsoft.com/office/word/2016/wordml/cid" xmlns:w16="http://schemas.microsoft.com/office/word/2018/wordml" xmlns:w16sdtdh="http://schemas.microsoft.com/office/word/2020/wordml/sdtdatahash" xmlns:w16se="http://schemas.microsoft.com/office/word/2015/wordml/symex" xmlns:wpg="http://schemas.microsoft.com/office/word/2010/wordprocessingGroup" xmlns:wpi="http://schemas.microsoft.com/office/word/2010/wordprocessingInk" xmlns:wne="http://schemas.microsoft.com/office/word/2006/wordml" xmlns:wps="http://schemas.microsoft.com/office/word/2010/wordprocessingShape" mc:Ignorable="w14 w15 w16se w16cid w16 w16cex w16sdtdh wp14">
   <w:p>
     <w:pPr>
@@ -6375,7 +6335,13 @@
       <w:rPr>
         <w:lang w:val="uk-UA"/>
       </w:rPr>
-      <w:t>Київ 2021</w:t>
+      <w:t>Київ 202</w:t>
+    </w:r>
+    <w:r>
+      <w:rPr>
+        <w:lang w:val="uk-UA"/>
+      </w:rPr>
+      <w:t>2</w:t>
     </w:r>
   </w:p>
 </w:ftr>
@@ -6404,6 +6370,36 @@
     </w:p>
   </w:footnote>
 </w:footnotes>
+</file>
+
+<file path=word/header1.xml><?xml version="1.0" encoding="utf-8"?>
+<w:hdr xmlns:wpc="http://schemas.microsoft.com/office/word/2010/wordprocessingCanvas" xmlns:cx="http://schemas.microsoft.com/office/drawing/2014/chartex" xmlns:cx1="http://schemas.microsoft.com/office/drawing/2015/9/8/chartex" xmlns:cx2="http://schemas.microsoft.com/office/drawing/2015/10/21/chartex" xmlns:cx3="http://schemas.microsoft.com/office/drawing/2016/5/9/chartex" xmlns:cx4="http://schemas.microsoft.com/office/drawing/2016/5/10/chartex" xmlns:cx5="http://schemas.microsoft.com/office/drawing/2016/5/11/chartex" xmlns:cx6="http://schemas.microsoft.com/office/drawing/2016/5/12/chartex" xmlns:cx7="http://schemas.microsoft.com/office/drawing/2016/5/13/chartex" xmlns:cx8="http://schemas.microsoft.com/office/drawing/2016/5/14/chartex" xmlns:mc="http://schemas.openxmlformats.org/markup-compatibility/2006" xmlns:aink="http://schemas.microsoft.com/office/drawing/2016/ink" xmlns:am3d="http://schemas.microsoft.com/office/drawing/2017/model3d" xmlns:o="urn:schemas-microsoft-com:office:office" xmlns:r="http://schemas.openxmlformats.org/officeDocument/2006/relationships" xmlns:m="http://schemas.openxmlformats.org/officeDocument/2006/math" xmlns:v="urn:schemas-microsoft-com:vml" xmlns:wp14="http://schemas.microsoft.com/office/word/2010/wordprocessingDrawing" xmlns:wp="http://schemas.openxmlformats.org/drawingml/2006/wordprocessingDrawing" xmlns:w10="urn:schemas-microsoft-com:office:word" xmlns:w="http://schemas.openxmlformats.org/wordprocessingml/2006/main" xmlns:w14="http://schemas.microsoft.com/office/word/2010/wordml" xmlns:w15="http://schemas.microsoft.com/office/word/2012/wordml" xmlns:w16cex="http://schemas.microsoft.com/office/word/2018/wordml/cex" xmlns:w16cid="http://schemas.microsoft.com/office/word/2016/wordml/cid" xmlns:w16="http://schemas.microsoft.com/office/word/2018/wordml" xmlns:w16sdtdh="http://schemas.microsoft.com/office/word/2020/wordml/sdtdatahash" xmlns:w16se="http://schemas.microsoft.com/office/word/2015/wordml/symex" xmlns:wpg="http://schemas.microsoft.com/office/word/2010/wordprocessingGroup" xmlns:wpi="http://schemas.microsoft.com/office/word/2010/wordprocessingInk" xmlns:wne="http://schemas.microsoft.com/office/word/2006/wordml" xmlns:wps="http://schemas.microsoft.com/office/word/2010/wordprocessingShape" mc:Ignorable="w14 w15 w16se w16cid w16 w16cex w16sdtdh wp14">
+  <w:p>
+    <w:pPr>
+      <w:pStyle w:val="a7"/>
+    </w:pPr>
+  </w:p>
+</w:hdr>
+</file>
+
+<file path=word/header2.xml><?xml version="1.0" encoding="utf-8"?>
+<w:hdr xmlns:wpc="http://schemas.microsoft.com/office/word/2010/wordprocessingCanvas" xmlns:cx="http://schemas.microsoft.com/office/drawing/2014/chartex" xmlns:cx1="http://schemas.microsoft.com/office/drawing/2015/9/8/chartex" xmlns:cx2="http://schemas.microsoft.com/office/drawing/2015/10/21/chartex" xmlns:cx3="http://schemas.microsoft.com/office/drawing/2016/5/9/chartex" xmlns:cx4="http://schemas.microsoft.com/office/drawing/2016/5/10/chartex" xmlns:cx5="http://schemas.microsoft.com/office/drawing/2016/5/11/chartex" xmlns:cx6="http://schemas.microsoft.com/office/drawing/2016/5/12/chartex" xmlns:cx7="http://schemas.microsoft.com/office/drawing/2016/5/13/chartex" xmlns:cx8="http://schemas.microsoft.com/office/drawing/2016/5/14/chartex" xmlns:mc="http://schemas.openxmlformats.org/markup-compatibility/2006" xmlns:aink="http://schemas.microsoft.com/office/drawing/2016/ink" xmlns:am3d="http://schemas.microsoft.com/office/drawing/2017/model3d" xmlns:o="urn:schemas-microsoft-com:office:office" xmlns:r="http://schemas.openxmlformats.org/officeDocument/2006/relationships" xmlns:m="http://schemas.openxmlformats.org/officeDocument/2006/math" xmlns:v="urn:schemas-microsoft-com:vml" xmlns:wp14="http://schemas.microsoft.com/office/word/2010/wordprocessingDrawing" xmlns:wp="http://schemas.openxmlformats.org/drawingml/2006/wordprocessingDrawing" xmlns:w10="urn:schemas-microsoft-com:office:word" xmlns:w="http://schemas.openxmlformats.org/wordprocessingml/2006/main" xmlns:w14="http://schemas.microsoft.com/office/word/2010/wordml" xmlns:w15="http://schemas.microsoft.com/office/word/2012/wordml" xmlns:w16cex="http://schemas.microsoft.com/office/word/2018/wordml/cex" xmlns:w16cid="http://schemas.microsoft.com/office/word/2016/wordml/cid" xmlns:w16="http://schemas.microsoft.com/office/word/2018/wordml" xmlns:w16sdtdh="http://schemas.microsoft.com/office/word/2020/wordml/sdtdatahash" xmlns:w16se="http://schemas.microsoft.com/office/word/2015/wordml/symex" xmlns:wpg="http://schemas.microsoft.com/office/word/2010/wordprocessingGroup" xmlns:wpi="http://schemas.microsoft.com/office/word/2010/wordprocessingInk" xmlns:wne="http://schemas.microsoft.com/office/word/2006/wordml" xmlns:wps="http://schemas.microsoft.com/office/word/2010/wordprocessingShape" mc:Ignorable="w14 w15 w16se w16cid w16 w16cex w16sdtdh wp14">
+  <w:p>
+    <w:pPr>
+      <w:pStyle w:val="a7"/>
+    </w:pPr>
+  </w:p>
+</w:hdr>
+</file>
+
+<file path=word/header3.xml><?xml version="1.0" encoding="utf-8"?>
+<w:hdr xmlns:wpc="http://schemas.microsoft.com/office/word/2010/wordprocessingCanvas" xmlns:cx="http://schemas.microsoft.com/office/drawing/2014/chartex" xmlns:cx1="http://schemas.microsoft.com/office/drawing/2015/9/8/chartex" xmlns:cx2="http://schemas.microsoft.com/office/drawing/2015/10/21/chartex" xmlns:cx3="http://schemas.microsoft.com/office/drawing/2016/5/9/chartex" xmlns:cx4="http://schemas.microsoft.com/office/drawing/2016/5/10/chartex" xmlns:cx5="http://schemas.microsoft.com/office/drawing/2016/5/11/chartex" xmlns:cx6="http://schemas.microsoft.com/office/drawing/2016/5/12/chartex" xmlns:cx7="http://schemas.microsoft.com/office/drawing/2016/5/13/chartex" xmlns:cx8="http://schemas.microsoft.com/office/drawing/2016/5/14/chartex" xmlns:mc="http://schemas.openxmlformats.org/markup-compatibility/2006" xmlns:aink="http://schemas.microsoft.com/office/drawing/2016/ink" xmlns:am3d="http://schemas.microsoft.com/office/drawing/2017/model3d" xmlns:o="urn:schemas-microsoft-com:office:office" xmlns:r="http://schemas.openxmlformats.org/officeDocument/2006/relationships" xmlns:m="http://schemas.openxmlformats.org/officeDocument/2006/math" xmlns:v="urn:schemas-microsoft-com:vml" xmlns:wp14="http://schemas.microsoft.com/office/word/2010/wordprocessingDrawing" xmlns:wp="http://schemas.openxmlformats.org/drawingml/2006/wordprocessingDrawing" xmlns:w10="urn:schemas-microsoft-com:office:word" xmlns:w="http://schemas.openxmlformats.org/wordprocessingml/2006/main" xmlns:w14="http://schemas.microsoft.com/office/word/2010/wordml" xmlns:w15="http://schemas.microsoft.com/office/word/2012/wordml" xmlns:w16cex="http://schemas.microsoft.com/office/word/2018/wordml/cex" xmlns:w16cid="http://schemas.microsoft.com/office/word/2016/wordml/cid" xmlns:w16="http://schemas.microsoft.com/office/word/2018/wordml" xmlns:w16sdtdh="http://schemas.microsoft.com/office/word/2020/wordml/sdtdatahash" xmlns:w16se="http://schemas.microsoft.com/office/word/2015/wordml/symex" xmlns:wpg="http://schemas.microsoft.com/office/word/2010/wordprocessingGroup" xmlns:wpi="http://schemas.microsoft.com/office/word/2010/wordprocessingInk" xmlns:wne="http://schemas.microsoft.com/office/word/2006/wordml" xmlns:wps="http://schemas.microsoft.com/office/word/2010/wordprocessingShape" mc:Ignorable="w14 w15 w16se w16cid w16 w16cex w16sdtdh wp14">
+  <w:p>
+    <w:pPr>
+      <w:pStyle w:val="a7"/>
+    </w:pPr>
+  </w:p>
+</w:hdr>
 </file>
 
 <file path=word/numbering.xml><?xml version="1.0" encoding="utf-8"?>
